--- a/notes/Next steps for RSF project.docx
+++ b/notes/Next steps for RSF project.docx
@@ -89,152 +89,6 @@
       </w:pPr>
       <w:r>
         <w:t>Extract the proper coordinates from GIS data into PRISM excel file</w:t>
-      </w:r>
-    </w:p>
-    <w:p/>
-    <w:p>
-      <w:r>
-        <w:t>Notes from Isabel</w:t>
-      </w:r>
-      <w:r>
-        <w:t xml:space="preserve"> (emails forwarded by Laurent, Nov 25)</w:t>
-      </w:r>
-      <w:bookmarkStart w:id="0" w:name="_GoBack"/>
-      <w:bookmarkEnd w:id="0"/>
-      <w:r>
-        <w:t xml:space="preserve">: </w:t>
-      </w:r>
-    </w:p>
-    <w:p>
-      <w:pPr>
-        <w:rPr>
-          <w:rFonts w:ascii="Calibri" w:hAnsi="Calibri" w:cs="Calibri"/>
-          <w:color w:val="000000"/>
-        </w:rPr>
-      </w:pPr>
-      <w:r>
-        <w:rPr>
-          <w:rFonts w:ascii="Calibri" w:hAnsi="Calibri" w:cs="Calibri"/>
-          <w:color w:val="000000"/>
-        </w:rPr>
-        <w:t>-</w:t>
-      </w:r>
-      <w:r>
-        <w:rPr>
-          <w:rFonts w:ascii="Calibri" w:hAnsi="Calibri" w:cs="Calibri"/>
-          <w:color w:val="000000"/>
-        </w:rPr>
-        <w:t>Please, refer to any data from Tyler to find correct Region/Subregion designations for the plots as well as for the plot UTMs.</w:t>
-      </w:r>
-    </w:p>
-    <w:p>
-      <w:pPr>
-        <w:rPr>
-          <w:rFonts w:ascii="Calibri" w:hAnsi="Calibri" w:cs="Calibri"/>
-          <w:color w:val="000000"/>
-          <w:lang w:val="en-US"/>
-        </w:rPr>
-      </w:pPr>
-      <w:r>
-        <w:rPr>
-          <w:rFonts w:ascii="Calibri" w:hAnsi="Calibri" w:cs="Calibri"/>
-          <w:color w:val="000000"/>
-        </w:rPr>
-        <w:t>-</w:t>
-      </w:r>
-      <w:r>
-        <w:rPr>
-          <w:rFonts w:ascii="Calibri" w:hAnsi="Calibri" w:cs="Calibri"/>
-          <w:color w:val="000000"/>
-          <w:lang w:val="en-US"/>
-        </w:rPr>
-        <w:t>Could you, please, include "order" in addition to:</w:t>
-      </w:r>
-    </w:p>
-    <w:p>
-      <w:pPr>
-        <w:rPr>
-          <w:rFonts w:ascii="Calibri" w:hAnsi="Calibri" w:cs="Calibri"/>
-          <w:color w:val="000000"/>
-          <w:lang w:val="en-US"/>
-        </w:rPr>
-      </w:pPr>
-      <w:r>
-        <w:rPr>
-          <w:rFonts w:ascii="Calibri" w:hAnsi="Calibri" w:cs="Calibri"/>
-          <w:color w:val="000000"/>
-          <w:lang w:val="en-US"/>
-        </w:rPr>
-        <w:t>Map_datum</w:t>
-      </w:r>
-    </w:p>
-    <w:p>
-      <w:pPr>
-        <w:rPr>
-          <w:rFonts w:ascii="Calibri" w:hAnsi="Calibri" w:cs="Calibri"/>
-          <w:color w:val="000000"/>
-          <w:lang w:val="en-US"/>
-        </w:rPr>
-      </w:pPr>
-      <w:r>
-        <w:rPr>
-          <w:rFonts w:ascii="Calibri" w:hAnsi="Calibri" w:cs="Calibri"/>
-          <w:color w:val="000000"/>
-          <w:lang w:val="en-US"/>
-        </w:rPr>
-        <w:t>UTM_zone</w:t>
-      </w:r>
-    </w:p>
-    <w:p>
-      <w:pPr>
-        <w:rPr>
-          <w:rFonts w:ascii="Calibri" w:hAnsi="Calibri" w:cs="Calibri"/>
-          <w:color w:val="000000"/>
-          <w:lang w:val="en-US"/>
-        </w:rPr>
-      </w:pPr>
-      <w:r>
-        <w:rPr>
-          <w:rFonts w:ascii="Calibri" w:hAnsi="Calibri" w:cs="Calibri"/>
-          <w:color w:val="000000"/>
-          <w:lang w:val="en-US"/>
-        </w:rPr>
-        <w:t>UTM_easting</w:t>
-      </w:r>
-    </w:p>
-    <w:p>
-      <w:pPr>
-        <w:rPr>
-          <w:rFonts w:ascii="Calibri" w:hAnsi="Calibri" w:cs="Calibri"/>
-          <w:color w:val="000000"/>
-          <w:lang w:val="en-US"/>
-        </w:rPr>
-      </w:pPr>
-      <w:r>
-        <w:rPr>
-          <w:rFonts w:ascii="Calibri" w:hAnsi="Calibri" w:cs="Calibri"/>
-          <w:color w:val="000000"/>
-          <w:lang w:val="en-US"/>
-        </w:rPr>
-        <w:t>UTM_northing</w:t>
-      </w:r>
-    </w:p>
-    <w:p>
-      <w:pPr>
-        <w:rPr>
-          <w:rFonts w:ascii="Calibri" w:hAnsi="Calibri" w:cs="Calibri"/>
-          <w:color w:val="000000"/>
-          <w:lang w:val="en-US"/>
-        </w:rPr>
-      </w:pPr>
-      <w:r>
-        <w:rPr>
-          <w:rFonts w:ascii="Calibri" w:hAnsi="Calibri" w:cs="Calibri"/>
-          <w:color w:val="000000"/>
-          <w:shd w:val="clear" w:color="auto" w:fill="FFFFFF"/>
-          <w:lang w:val="en-US"/>
-        </w:rPr>
-        <w:t>Comment: anything you think is noteworthy about a plot location, shape, ….</w:t>
       </w:r>
     </w:p>
     <w:p/>
@@ -572,9 +426,11 @@
       <w:r>
         <w:t xml:space="preserve">Test for </w:t>
       </w:r>
+      <w:proofErr w:type="spellStart"/>
       <w:r>
         <w:t>multicollinearity</w:t>
       </w:r>
+      <w:proofErr w:type="spellEnd"/>
       <w:r>
         <w:t xml:space="preserve"> of environmental data</w:t>
       </w:r>
@@ -591,7 +447,15 @@
         </w:numPr>
       </w:pPr>
       <w:r>
-        <w:t>Algorithms: GLM, GAM, machine learning, maxent, ensemble modelling</w:t>
+        <w:t xml:space="preserve">Algorithms: GLM, GAM, machine learning, </w:t>
+      </w:r>
+      <w:proofErr w:type="spellStart"/>
+      <w:r>
+        <w:t>maxent</w:t>
+      </w:r>
+      <w:proofErr w:type="spellEnd"/>
+      <w:r>
+        <w:t>, ensemble modelling</w:t>
       </w:r>
       <w:r>
         <w:t>, model averaging</w:t>
@@ -633,7 +497,15 @@
         </w:numPr>
       </w:pPr>
       <w:r>
-        <w:t xml:space="preserve">Model validation: k-folds cross validation, training&amp;testing split, independent data </w:t>
+        <w:t xml:space="preserve">Model validation: k-folds cross validation, </w:t>
+      </w:r>
+      <w:proofErr w:type="spellStart"/>
+      <w:r>
+        <w:t>training&amp;testing</w:t>
+      </w:r>
+      <w:proofErr w:type="spellEnd"/>
+      <w:r>
+        <w:t xml:space="preserve"> split, independent data </w:t>
       </w:r>
     </w:p>
     <w:p>
@@ -648,8 +520,13 @@
         <w:t>Model performa</w:t>
       </w:r>
       <w:r>
-        <w:t>nce: AUC, True Skill Statistic etc</w:t>
-      </w:r>
+        <w:t xml:space="preserve">nce: AUC, True Skill Statistic </w:t>
+      </w:r>
+      <w:proofErr w:type="spellStart"/>
+      <w:r>
+        <w:t>etc</w:t>
+      </w:r>
+      <w:proofErr w:type="spellEnd"/>
     </w:p>
     <w:p/>
     <w:p>
@@ -657,7 +534,6 @@
         <w:pStyle w:val="ListParagraph"/>
       </w:pPr>
       <w:r>
-        <w:lastRenderedPageBreak/>
         <w:t>-how do I account for regional/annual differences?</w:t>
       </w:r>
     </w:p>
@@ -702,6 +578,358 @@
       </w:r>
     </w:p>
     <w:p/>
+    <w:p/>
+    <w:p/>
+    <w:p>
+      <w:pPr>
+        <w:rPr>
+          <w:b/>
+        </w:rPr>
+      </w:pPr>
+      <w:r>
+        <w:rPr>
+          <w:b/>
+        </w:rPr>
+        <w:lastRenderedPageBreak/>
+        <w:t>Things I want to look at when developing models</w:t>
+      </w:r>
+    </w:p>
+    <w:p>
+      <w:pPr>
+        <w:pStyle w:val="ListParagraph"/>
+        <w:numPr>
+          <w:ilvl w:val="0"/>
+          <w:numId w:val="6"/>
+        </w:numPr>
+      </w:pPr>
+      <w:r>
+        <w:t>For the plots that were surveyed over multiple years, what does the annual</w:t>
+      </w:r>
+      <w:r>
+        <w:t xml:space="preserve"> variation in shorebird densities and environmental variables look like?</w:t>
+      </w:r>
+    </w:p>
+    <w:p>
+      <w:pPr>
+        <w:pStyle w:val="ListParagraph"/>
+        <w:numPr>
+          <w:ilvl w:val="0"/>
+          <w:numId w:val="6"/>
+        </w:numPr>
+      </w:pPr>
+      <w:r>
+        <w:t>How correlated are long term climate, annual climate, and monthly climate?</w:t>
+      </w:r>
+    </w:p>
+    <w:p/>
+    <w:p/>
+    <w:p>
+      <w:pPr>
+        <w:rPr>
+          <w:b/>
+        </w:rPr>
+      </w:pPr>
+      <w:r>
+        <w:rPr>
+          <w:b/>
+        </w:rPr>
+        <w:t>Decision points</w:t>
+      </w:r>
+    </w:p>
+    <w:p>
+      <w:r>
+        <w:rPr>
+          <w:highlight w:val="cyan"/>
+        </w:rPr>
+        <w:t>Questions for Jennie</w:t>
+      </w:r>
+    </w:p>
+    <w:p>
+      <w:r>
+        <w:rPr>
+          <w:highlight w:val="green"/>
+        </w:rPr>
+        <w:t>Questions for myself</w:t>
+      </w:r>
+    </w:p>
+    <w:p>
+      <w:r>
+        <w:rPr>
+          <w:highlight w:val="yellow"/>
+        </w:rPr>
+        <w:t>Answers</w:t>
+      </w:r>
+      <w:r>
+        <w:t xml:space="preserve"> </w:t>
+      </w:r>
+      <w:r>
+        <w:t>(not set in stone)</w:t>
+      </w:r>
+    </w:p>
+    <w:p>
+      <w:pPr>
+        <w:rPr>
+          <w:b/>
+        </w:rPr>
+      </w:pPr>
+    </w:p>
+    <w:p>
+      <w:pPr>
+        <w:pStyle w:val="ListParagraph"/>
+        <w:numPr>
+          <w:ilvl w:val="0"/>
+          <w:numId w:val="7"/>
+        </w:numPr>
+      </w:pPr>
+      <w:r>
+        <w:t>Multiple surveys in the same year (91 plots)</w:t>
+      </w:r>
+    </w:p>
+    <w:p>
+      <w:pPr>
+        <w:pStyle w:val="ListParagraph"/>
+        <w:numPr>
+          <w:ilvl w:val="1"/>
+          <w:numId w:val="7"/>
+        </w:numPr>
+        <w:rPr>
+          <w:highlight w:val="green"/>
+        </w:rPr>
+      </w:pPr>
+      <w:r>
+        <w:rPr>
+          <w:highlight w:val="green"/>
+        </w:rPr>
+        <w:t>Presence/Absence vs Abundance</w:t>
+      </w:r>
+      <w:r>
+        <w:rPr>
+          <w:highlight w:val="green"/>
+        </w:rPr>
+        <w:t>?</w:t>
+      </w:r>
+    </w:p>
+    <w:p>
+      <w:pPr>
+        <w:pStyle w:val="ListParagraph"/>
+        <w:numPr>
+          <w:ilvl w:val="2"/>
+          <w:numId w:val="7"/>
+        </w:numPr>
+      </w:pPr>
+      <w:r>
+        <w:t xml:space="preserve">If PA: Take the mean, round 0.5’s up to 1 so that if a bird was observed at any point it counts as a presence. If AB: Would I be using discrete or continuous values? Advantage is to make use of all data available. </w:t>
+      </w:r>
+      <w:r>
+        <w:rPr>
+          <w:highlight w:val="yellow"/>
+        </w:rPr>
+        <w:t>Easy, probably not a huge bias</w:t>
+      </w:r>
+    </w:p>
+    <w:p>
+      <w:pPr>
+        <w:pStyle w:val="ListParagraph"/>
+        <w:numPr>
+          <w:ilvl w:val="2"/>
+          <w:numId w:val="7"/>
+        </w:numPr>
+      </w:pPr>
+      <w:r>
+        <w:t>Randomly select one of the surveys, or only use the first or last one. Makes sampling effort more equal</w:t>
+      </w:r>
+      <w:bookmarkStart w:id="0" w:name="_GoBack"/>
+      <w:bookmarkEnd w:id="0"/>
+    </w:p>
+    <w:p>
+      <w:pPr>
+        <w:pStyle w:val="ListParagraph"/>
+        <w:numPr>
+          <w:ilvl w:val="0"/>
+          <w:numId w:val="7"/>
+        </w:numPr>
+      </w:pPr>
+      <w:r>
+        <w:t>Multiple surveys in multiple years</w:t>
+      </w:r>
+      <w:r>
+        <w:t xml:space="preserve"> (290 plots)</w:t>
+      </w:r>
+    </w:p>
+    <w:p>
+      <w:pPr>
+        <w:pStyle w:val="ListParagraph"/>
+        <w:numPr>
+          <w:ilvl w:val="1"/>
+          <w:numId w:val="7"/>
+        </w:numPr>
+        <w:rPr>
+          <w:highlight w:val="green"/>
+        </w:rPr>
+      </w:pPr>
+      <w:r>
+        <w:rPr>
+          <w:highlight w:val="green"/>
+        </w:rPr>
+        <w:t>Am I using annual variables?</w:t>
+      </w:r>
+    </w:p>
+    <w:p>
+      <w:pPr>
+        <w:pStyle w:val="ListParagraph"/>
+        <w:numPr>
+          <w:ilvl w:val="2"/>
+          <w:numId w:val="7"/>
+        </w:numPr>
+      </w:pPr>
+      <w:r>
+        <w:t>If yes, need to randomly select one year</w:t>
+      </w:r>
+      <w:r>
+        <w:t xml:space="preserve"> </w:t>
+      </w:r>
+      <w:r>
+        <w:rPr>
+          <w:highlight w:val="yellow"/>
+        </w:rPr>
+        <w:t>I want to try this</w:t>
+      </w:r>
+    </w:p>
+    <w:p>
+      <w:pPr>
+        <w:pStyle w:val="ListParagraph"/>
+        <w:numPr>
+          <w:ilvl w:val="2"/>
+          <w:numId w:val="7"/>
+        </w:numPr>
+      </w:pPr>
+      <w:r>
+        <w:t>If no, better to take mean</w:t>
+      </w:r>
+    </w:p>
+    <w:p>
+      <w:pPr>
+        <w:pStyle w:val="ListParagraph"/>
+        <w:numPr>
+          <w:ilvl w:val="0"/>
+          <w:numId w:val="7"/>
+        </w:numPr>
+      </w:pPr>
+      <w:r>
+        <w:t>Plots that were selected in different ways</w:t>
+      </w:r>
+    </w:p>
+    <w:p>
+      <w:pPr>
+        <w:pStyle w:val="ListParagraph"/>
+        <w:numPr>
+          <w:ilvl w:val="1"/>
+          <w:numId w:val="7"/>
+        </w:numPr>
+        <w:rPr>
+          <w:highlight w:val="cyan"/>
+        </w:rPr>
+      </w:pPr>
+      <w:r>
+        <w:rPr>
+          <w:highlight w:val="cyan"/>
+        </w:rPr>
+        <w:t>Do any of the Field selected – other plots need top be excluded because weird things happened while they were being surveyed?</w:t>
+      </w:r>
+    </w:p>
+    <w:p>
+      <w:pPr>
+        <w:pStyle w:val="ListParagraph"/>
+        <w:numPr>
+          <w:ilvl w:val="2"/>
+          <w:numId w:val="7"/>
+        </w:numPr>
+        <w:rPr>
+          <w:highlight w:val="yellow"/>
+        </w:rPr>
+      </w:pPr>
+      <w:r>
+        <w:rPr>
+          <w:highlight w:val="yellow"/>
+        </w:rPr>
+        <w:t>P</w:t>
+      </w:r>
+      <w:r>
+        <w:rPr>
+          <w:highlight w:val="yellow"/>
+        </w:rPr>
+        <w:t>CI 1996 due to flooding and cher</w:t>
+      </w:r>
+      <w:r>
+        <w:rPr>
+          <w:highlight w:val="yellow"/>
+        </w:rPr>
+        <w:t>ry-picking</w:t>
+      </w:r>
+    </w:p>
+    <w:p>
+      <w:pPr>
+        <w:pStyle w:val="ListParagraph"/>
+        <w:numPr>
+          <w:ilvl w:val="1"/>
+          <w:numId w:val="7"/>
+        </w:numPr>
+      </w:pPr>
+      <w:r>
+        <w:t>Do any of the industry plots need to be excluded?</w:t>
+      </w:r>
+    </w:p>
+    <w:p>
+      <w:pPr>
+        <w:pStyle w:val="ListParagraph"/>
+        <w:numPr>
+          <w:ilvl w:val="2"/>
+          <w:numId w:val="7"/>
+        </w:numPr>
+      </w:pPr>
+      <w:r>
+        <w:t xml:space="preserve">Human developments in or near plot </w:t>
+      </w:r>
+      <w:r>
+        <w:rPr>
+          <w:highlight w:val="yellow"/>
+        </w:rPr>
+        <w:t>Exclude, they seem quite disturbed</w:t>
+      </w:r>
+    </w:p>
+    <w:p>
+      <w:pPr>
+        <w:pStyle w:val="ListParagraph"/>
+        <w:numPr>
+          <w:ilvl w:val="3"/>
+          <w:numId w:val="7"/>
+        </w:numPr>
+        <w:rPr>
+          <w:highlight w:val="cyan"/>
+        </w:rPr>
+      </w:pPr>
+      <w:r>
+        <w:rPr>
+          <w:highlight w:val="cyan"/>
+        </w:rPr>
+        <w:t>For mines where none were noted, is this true or not recorded?</w:t>
+      </w:r>
+    </w:p>
+    <w:p>
+      <w:pPr>
+        <w:pStyle w:val="ListParagraph"/>
+        <w:numPr>
+          <w:ilvl w:val="0"/>
+          <w:numId w:val="7"/>
+        </w:numPr>
+      </w:pPr>
+    </w:p>
+    <w:p>
+      <w:pPr>
+        <w:pStyle w:val="ListParagraph"/>
+        <w:ind w:left="2160"/>
+      </w:pPr>
+    </w:p>
     <w:sectPr>
       <w:pgSz w:w="12240" w:h="15840"/>
       <w:pgMar w:top="1440" w:right="1440" w:bottom="1440" w:left="1440" w:header="708" w:footer="708" w:gutter="0"/>
@@ -1231,6 +1459,232 @@
       </w:pPr>
     </w:lvl>
   </w:abstractNum>
+  <w:abstractNum w:abstractNumId="5" w15:restartNumberingAfterBreak="0">
+    <w:nsid w:val="6E003D04"/>
+    <w:multiLevelType w:val="hybridMultilevel"/>
+    <w:tmpl w:val="13B420A8"/>
+    <w:lvl w:ilvl="0" w:tplc="10090001">
+      <w:start w:val="1"/>
+      <w:numFmt w:val="bullet"/>
+      <w:lvlText w:val=""/>
+      <w:lvlJc w:val="left"/>
+      <w:pPr>
+        <w:ind w:left="720" w:hanging="360"/>
+      </w:pPr>
+      <w:rPr>
+        <w:rFonts w:ascii="Symbol" w:hAnsi="Symbol" w:hint="default"/>
+      </w:rPr>
+    </w:lvl>
+    <w:lvl w:ilvl="1" w:tplc="10090003">
+      <w:start w:val="1"/>
+      <w:numFmt w:val="bullet"/>
+      <w:lvlText w:val="o"/>
+      <w:lvlJc w:val="left"/>
+      <w:pPr>
+        <w:ind w:left="1440" w:hanging="360"/>
+      </w:pPr>
+      <w:rPr>
+        <w:rFonts w:ascii="Courier New" w:hAnsi="Courier New" w:cs="Courier New" w:hint="default"/>
+      </w:rPr>
+    </w:lvl>
+    <w:lvl w:ilvl="2" w:tplc="1009000F">
+      <w:start w:val="1"/>
+      <w:numFmt w:val="decimal"/>
+      <w:lvlText w:val="%3."/>
+      <w:lvlJc w:val="left"/>
+      <w:pPr>
+        <w:ind w:left="2160" w:hanging="360"/>
+      </w:pPr>
+      <w:rPr>
+        <w:rFonts w:hint="default"/>
+      </w:rPr>
+    </w:lvl>
+    <w:lvl w:ilvl="3" w:tplc="10090001">
+      <w:start w:val="1"/>
+      <w:numFmt w:val="bullet"/>
+      <w:lvlText w:val=""/>
+      <w:lvlJc w:val="left"/>
+      <w:pPr>
+        <w:ind w:left="2880" w:hanging="360"/>
+      </w:pPr>
+      <w:rPr>
+        <w:rFonts w:ascii="Symbol" w:hAnsi="Symbol" w:hint="default"/>
+      </w:rPr>
+    </w:lvl>
+    <w:lvl w:ilvl="4" w:tplc="10090003" w:tentative="1">
+      <w:start w:val="1"/>
+      <w:numFmt w:val="bullet"/>
+      <w:lvlText w:val="o"/>
+      <w:lvlJc w:val="left"/>
+      <w:pPr>
+        <w:ind w:left="3600" w:hanging="360"/>
+      </w:pPr>
+      <w:rPr>
+        <w:rFonts w:ascii="Courier New" w:hAnsi="Courier New" w:cs="Courier New" w:hint="default"/>
+      </w:rPr>
+    </w:lvl>
+    <w:lvl w:ilvl="5" w:tplc="10090005" w:tentative="1">
+      <w:start w:val="1"/>
+      <w:numFmt w:val="bullet"/>
+      <w:lvlText w:val=""/>
+      <w:lvlJc w:val="left"/>
+      <w:pPr>
+        <w:ind w:left="4320" w:hanging="360"/>
+      </w:pPr>
+      <w:rPr>
+        <w:rFonts w:ascii="Wingdings" w:hAnsi="Wingdings" w:hint="default"/>
+      </w:rPr>
+    </w:lvl>
+    <w:lvl w:ilvl="6" w:tplc="10090001" w:tentative="1">
+      <w:start w:val="1"/>
+      <w:numFmt w:val="bullet"/>
+      <w:lvlText w:val=""/>
+      <w:lvlJc w:val="left"/>
+      <w:pPr>
+        <w:ind w:left="5040" w:hanging="360"/>
+      </w:pPr>
+      <w:rPr>
+        <w:rFonts w:ascii="Symbol" w:hAnsi="Symbol" w:hint="default"/>
+      </w:rPr>
+    </w:lvl>
+    <w:lvl w:ilvl="7" w:tplc="10090003" w:tentative="1">
+      <w:start w:val="1"/>
+      <w:numFmt w:val="bullet"/>
+      <w:lvlText w:val="o"/>
+      <w:lvlJc w:val="left"/>
+      <w:pPr>
+        <w:ind w:left="5760" w:hanging="360"/>
+      </w:pPr>
+      <w:rPr>
+        <w:rFonts w:ascii="Courier New" w:hAnsi="Courier New" w:cs="Courier New" w:hint="default"/>
+      </w:rPr>
+    </w:lvl>
+    <w:lvl w:ilvl="8" w:tplc="10090005" w:tentative="1">
+      <w:start w:val="1"/>
+      <w:numFmt w:val="bullet"/>
+      <w:lvlText w:val=""/>
+      <w:lvlJc w:val="left"/>
+      <w:pPr>
+        <w:ind w:left="6480" w:hanging="360"/>
+      </w:pPr>
+      <w:rPr>
+        <w:rFonts w:ascii="Wingdings" w:hAnsi="Wingdings" w:hint="default"/>
+      </w:rPr>
+    </w:lvl>
+  </w:abstractNum>
+  <w:abstractNum w:abstractNumId="6" w15:restartNumberingAfterBreak="0">
+    <w:nsid w:val="77F00A5F"/>
+    <w:multiLevelType w:val="hybridMultilevel"/>
+    <w:tmpl w:val="4260CCCA"/>
+    <w:lvl w:ilvl="0" w:tplc="10090001">
+      <w:start w:val="1"/>
+      <w:numFmt w:val="bullet"/>
+      <w:lvlText w:val=""/>
+      <w:lvlJc w:val="left"/>
+      <w:pPr>
+        <w:ind w:left="720" w:hanging="360"/>
+      </w:pPr>
+      <w:rPr>
+        <w:rFonts w:ascii="Symbol" w:hAnsi="Symbol" w:hint="default"/>
+      </w:rPr>
+    </w:lvl>
+    <w:lvl w:ilvl="1" w:tplc="10090003" w:tentative="1">
+      <w:start w:val="1"/>
+      <w:numFmt w:val="bullet"/>
+      <w:lvlText w:val="o"/>
+      <w:lvlJc w:val="left"/>
+      <w:pPr>
+        <w:ind w:left="1440" w:hanging="360"/>
+      </w:pPr>
+      <w:rPr>
+        <w:rFonts w:ascii="Courier New" w:hAnsi="Courier New" w:cs="Courier New" w:hint="default"/>
+      </w:rPr>
+    </w:lvl>
+    <w:lvl w:ilvl="2" w:tplc="10090005" w:tentative="1">
+      <w:start w:val="1"/>
+      <w:numFmt w:val="bullet"/>
+      <w:lvlText w:val=""/>
+      <w:lvlJc w:val="left"/>
+      <w:pPr>
+        <w:ind w:left="2160" w:hanging="360"/>
+      </w:pPr>
+      <w:rPr>
+        <w:rFonts w:ascii="Wingdings" w:hAnsi="Wingdings" w:hint="default"/>
+      </w:rPr>
+    </w:lvl>
+    <w:lvl w:ilvl="3" w:tplc="10090001" w:tentative="1">
+      <w:start w:val="1"/>
+      <w:numFmt w:val="bullet"/>
+      <w:lvlText w:val=""/>
+      <w:lvlJc w:val="left"/>
+      <w:pPr>
+        <w:ind w:left="2880" w:hanging="360"/>
+      </w:pPr>
+      <w:rPr>
+        <w:rFonts w:ascii="Symbol" w:hAnsi="Symbol" w:hint="default"/>
+      </w:rPr>
+    </w:lvl>
+    <w:lvl w:ilvl="4" w:tplc="10090003" w:tentative="1">
+      <w:start w:val="1"/>
+      <w:numFmt w:val="bullet"/>
+      <w:lvlText w:val="o"/>
+      <w:lvlJc w:val="left"/>
+      <w:pPr>
+        <w:ind w:left="3600" w:hanging="360"/>
+      </w:pPr>
+      <w:rPr>
+        <w:rFonts w:ascii="Courier New" w:hAnsi="Courier New" w:cs="Courier New" w:hint="default"/>
+      </w:rPr>
+    </w:lvl>
+    <w:lvl w:ilvl="5" w:tplc="10090005" w:tentative="1">
+      <w:start w:val="1"/>
+      <w:numFmt w:val="bullet"/>
+      <w:lvlText w:val=""/>
+      <w:lvlJc w:val="left"/>
+      <w:pPr>
+        <w:ind w:left="4320" w:hanging="360"/>
+      </w:pPr>
+      <w:rPr>
+        <w:rFonts w:ascii="Wingdings" w:hAnsi="Wingdings" w:hint="default"/>
+      </w:rPr>
+    </w:lvl>
+    <w:lvl w:ilvl="6" w:tplc="10090001" w:tentative="1">
+      <w:start w:val="1"/>
+      <w:numFmt w:val="bullet"/>
+      <w:lvlText w:val=""/>
+      <w:lvlJc w:val="left"/>
+      <w:pPr>
+        <w:ind w:left="5040" w:hanging="360"/>
+      </w:pPr>
+      <w:rPr>
+        <w:rFonts w:ascii="Symbol" w:hAnsi="Symbol" w:hint="default"/>
+      </w:rPr>
+    </w:lvl>
+    <w:lvl w:ilvl="7" w:tplc="10090003" w:tentative="1">
+      <w:start w:val="1"/>
+      <w:numFmt w:val="bullet"/>
+      <w:lvlText w:val="o"/>
+      <w:lvlJc w:val="left"/>
+      <w:pPr>
+        <w:ind w:left="5760" w:hanging="360"/>
+      </w:pPr>
+      <w:rPr>
+        <w:rFonts w:ascii="Courier New" w:hAnsi="Courier New" w:cs="Courier New" w:hint="default"/>
+      </w:rPr>
+    </w:lvl>
+    <w:lvl w:ilvl="8" w:tplc="10090005" w:tentative="1">
+      <w:start w:val="1"/>
+      <w:numFmt w:val="bullet"/>
+      <w:lvlText w:val=""/>
+      <w:lvlJc w:val="left"/>
+      <w:pPr>
+        <w:ind w:left="6480" w:hanging="360"/>
+      </w:pPr>
+      <w:rPr>
+        <w:rFonts w:ascii="Wingdings" w:hAnsi="Wingdings" w:hint="default"/>
+      </w:rPr>
+    </w:lvl>
+  </w:abstractNum>
   <w:num w:numId="1">
     <w:abstractNumId w:val="2"/>
   </w:num>
@@ -1245,6 +1699,12 @@
   </w:num>
   <w:num w:numId="5">
     <w:abstractNumId w:val="4"/>
+  </w:num>
+  <w:num w:numId="6">
+    <w:abstractNumId w:val="6"/>
+  </w:num>
+  <w:num w:numId="7">
+    <w:abstractNumId w:val="5"/>
   </w:num>
 </w:numbering>
 </file>

--- a/notes/Next steps for RSF project.docx
+++ b/notes/Next steps for RSF project.docx
@@ -76,7 +76,7 @@
         </w:numPr>
       </w:pPr>
       <w:r>
-        <w:t>Correcting previous scripts to work with new file</w:t>
+        <w:t>Set up version of data to use in modelling</w:t>
       </w:r>
     </w:p>
     <w:p>
@@ -88,7 +88,27 @@
         </w:numPr>
       </w:pPr>
       <w:r>
-        <w:t>Extract the proper coordinates from GIS data into PRISM excel file</w:t>
+        <w:t xml:space="preserve">Waiting for Tyler newest version for </w:t>
+      </w:r>
+      <w:proofErr w:type="spellStart"/>
+      <w:r>
+        <w:t>gis</w:t>
+      </w:r>
+      <w:proofErr w:type="spellEnd"/>
+      <w:r>
+        <w:t xml:space="preserve"> stuff</w:t>
+      </w:r>
+    </w:p>
+    <w:p>
+      <w:pPr>
+        <w:pStyle w:val="ListParagraph"/>
+        <w:numPr>
+          <w:ilvl w:val="2"/>
+          <w:numId w:val="1"/>
+        </w:numPr>
+      </w:pPr>
+      <w:r>
+        <w:t>In the meantime, use my old script based on southwest corners to project the points</w:t>
       </w:r>
     </w:p>
     <w:p/>
@@ -227,9 +247,12 @@
         <w:t>Multi-scale component</w:t>
       </w:r>
     </w:p>
+    <w:p>
+      <w:bookmarkStart w:id="0" w:name="_GoBack"/>
+      <w:bookmarkEnd w:id="0"/>
+    </w:p>
     <w:p/>
     <w:p/>
-    <w:p/>
     <w:p>
       <w:pPr>
         <w:rPr>
@@ -318,6 +341,7 @@
         </w:numPr>
       </w:pPr>
       <w:r>
+        <w:lastRenderedPageBreak/>
         <w:t>What time frame do species respond to for annually variable predictor variables (climate, surface water, snowmelt)? Are there time lags?</w:t>
       </w:r>
     </w:p>
@@ -590,7 +614,6 @@
         <w:rPr>
           <w:b/>
         </w:rPr>
-        <w:lastRenderedPageBreak/>
         <w:t>Things I want to look at when developing models</w:t>
       </w:r>
     </w:p>
@@ -738,8 +761,6 @@
       <w:r>
         <w:t>Randomly select one of the surveys, or only use the first or last one. Makes sampling effort more equal</w:t>
       </w:r>
-      <w:bookmarkStart w:id="0" w:name="_GoBack"/>
-      <w:bookmarkEnd w:id="0"/>
     </w:p>
     <w:p>
       <w:pPr>
